--- a/data/rtf/01 Юридические вопросы/2019/20190219 К вопросу о собственности.docx
+++ b/data/rtf/01 Юридические вопросы/2019/20190219 К вопросу о собственности.docx
@@ -7,11 +7,19 @@
         <w:pStyle w:val="Normal"/>
         <w:rPr/>
       </w:pPr>
-      <w:r>
-        <w:rPr>
-          <w:rStyle w:val="Def"/>
-        </w:rPr>
-        <w:t xml:space="preserve">К вопросу о собственности </w:t>
+      <w:bookmarkStart w:id="0" w:name="__DdeLink__30_1077285777"/>
+      <w:r>
+        <w:rPr>
+          <w:rStyle w:val="Def"/>
+        </w:rPr>
+        <w:t>К вопросу о собственности</w:t>
+      </w:r>
+      <w:bookmarkEnd w:id="0"/>
+      <w:r>
+        <w:rPr>
+          <w:rStyle w:val="Def"/>
+        </w:rPr>
+        <w:t xml:space="preserve"> </w:t>
       </w:r>
     </w:p>
     <w:p>
@@ -87,7 +95,7 @@
         <w:rPr>
           <w:rStyle w:val="Def"/>
         </w:rPr>
-        <w:t xml:space="preserve">Собственность - это прежде всего экономическая категория, но одновременно она может рассматриваться и рассматривается с философской, социальной и правовой точек зрения. По мнению Победоносцева: "Понятие собственность имеет не вполне одинаковое значение с понятием право собственности. Первое пространнее последнего. В более пространном смысле под понятием собственность разумеем всякое право по имуществу, принадлежащее человеку. В более тесном смысле право собственности есть право исключительного, полного господства человека над вещью." По Гегелю: "Право собственности возникает в процессе товарного обмена. Чтобы обменяться товарами, необходимо прежде всего признать друг друга собственниками, ведь иначе обмен по стоимости не может состояться. Этот момент признания и есть право собственности."  К вопросу о собственности </w:t>
+        <w:t>Собственность - это прежде всего экономическая категория, но одновременно она может рассматриваться и рассматривается с философской, социальной и правовой точек зрения. По мнению Победоносцева: "Понятие собственность имеет не вполне одинаковое значение с понятием право собственности. Первое пространнее последнего. В более пространном смысле под понятием собственность разумеем всякое право по имуществу, принадлежащее человеку. В более тесном смысле право собственности есть право исключительного, полного господства человека над вещью." По Гегелю: "Право собственности возникает в процессе товарного обмена. Чтобы обменяться товарами, необходимо прежде всего признать друг друга собственниками, ведь иначе обмен по стоимости не может состояться. Этот момент признания и есть право собственности."</w:t>
       </w:r>
     </w:p>
     <w:p>
@@ -153,14 +161,14 @@
         <w:pStyle w:val="Normal"/>
         <w:rPr/>
       </w:pPr>
-      <w:bookmarkStart w:id="0" w:name="__DdeLink__23_833317862"/>
+      <w:bookmarkStart w:id="1" w:name="__DdeLink__23_833317862"/>
       <w:r>
         <w:rPr>
           <w:rStyle w:val="Def"/>
         </w:rPr>
         <w:t>право</w:t>
       </w:r>
-      <w:bookmarkEnd w:id="0"/>
+      <w:bookmarkEnd w:id="1"/>
       <w:r>
         <w:rPr>
           <w:rStyle w:val="Def"/>
@@ -273,7 +281,7 @@
         <w:rPr>
           <w:rStyle w:val="Def"/>
         </w:rPr>
-        <w:t xml:space="preserve">Дело, таким образом, заключается не в количестве и не в названии правомочий, а в той мере реальной юридической власти, которая предоставляется и гарантируется собственнику действующим правопорядком. С этой точки зрения, главное, что характеризует правомочия собственника в российском гражданском законодательстве - это возможность осуществлять их по своему усмотрению (п.2 ст.209 ГК РФ), а именно - самому решать, что делать с принадлежащим имуществом, руководствуясь исключительно собственными интересами. Собственник вправе передавать другим лицам свои права владения, пользования и распоряжения принадлежащим ему имуществом, оставаясь его собственником, например, передача имущества в аренду, доверительное управление, залог и т.п.  К вопросу о собственности </w:t>
+        <w:t>Дело, таким образом, заключается не в количестве и не в названии правомочий, а в той мере реальной юридической власти, которая предоставляется и гарантируется собственнику действующим правопорядком. С этой точки зрения, главное, что характеризует правомочия собственника в российском гражданском законодательстве - это возможность осуществлять их по своему усмотрению (п.2 ст.209 ГК РФ), а именно - самому решать, что делать с принадлежащим имуществом, руководствуясь исключительно собственными интересами. Собственник вправе передавать другим лицам свои права владения, пользования и распоряжения принадлежащим ему имуществом, оставаясь его собственником, например, передача имущества в аренду, доверительное управление, залог и т.п.</w:t>
       </w:r>
     </w:p>
     <w:p>
@@ -453,7 +461,7 @@
     </w:pPr>
     <w:rPr>
       <w:rFonts w:ascii="Arial" w:hAnsi="Arial" w:eastAsia="Arial" w:cs="Arial"/>
-      <w:color w:val="auto"/>
+      <w:color w:val="00000A"/>
       <w:kern w:val="0"/>
       <w:sz w:val="20"/>
       <w:szCs w:val="20"/>
